--- a/项目文档更新/软件计划开发书/19231074_赵阳_软件开发计划书(修改.docx
+++ b/项目文档更新/软件计划开发书/19231074_赵阳_软件开发计划书(修改.docx
@@ -7648,7 +7648,15 @@
                 <w:sz w:val="21"/>
                 <w:szCs w:val="21"/>
               </w:rPr>
-              <w:t>204</w:t>
+              <w:t>20</w:t>
+            </w:r>
+            <w:r>
+              <w:rPr>
+                <w:rFonts w:ascii="宋体" w:eastAsia="宋体" w:hAnsi="宋体" w:cs="宋体" w:hint="eastAsia"/>
+                <w:sz w:val="21"/>
+                <w:szCs w:val="21"/>
+              </w:rPr>
+              <w:t>4</w:t>
             </w:r>
           </w:p>
         </w:tc>
@@ -7678,7 +7686,7 @@
                 <w:sz w:val="21"/>
                 <w:szCs w:val="21"/>
               </w:rPr>
-              <w:t>评论日志</w:t>
+              <w:t>转载日志</w:t>
             </w:r>
           </w:p>
         </w:tc>
@@ -7708,7 +7716,7 @@
                 <w:sz w:val="21"/>
                 <w:szCs w:val="21"/>
               </w:rPr>
-              <w:t>已注册用户针对日志进行评论</w:t>
+              <w:t>已注册用户转载他人日志</w:t>
             </w:r>
           </w:p>
         </w:tc>
@@ -7743,7 +7751,15 @@
                 <w:sz w:val="21"/>
                 <w:szCs w:val="21"/>
               </w:rPr>
-              <w:t>205</w:t>
+              <w:t>20</w:t>
+            </w:r>
+            <w:r>
+              <w:rPr>
+                <w:rFonts w:ascii="宋体" w:eastAsia="宋体" w:hAnsi="宋体" w:cs="宋体" w:hint="eastAsia"/>
+                <w:sz w:val="21"/>
+                <w:szCs w:val="21"/>
+              </w:rPr>
+              <w:t>5</w:t>
             </w:r>
           </w:p>
         </w:tc>
@@ -7773,7 +7789,7 @@
                 <w:sz w:val="21"/>
                 <w:szCs w:val="21"/>
               </w:rPr>
-              <w:t>转载日志</w:t>
+              <w:t>删除日志</w:t>
             </w:r>
           </w:p>
         </w:tc>
@@ -7803,7 +7819,7 @@
                 <w:sz w:val="21"/>
                 <w:szCs w:val="21"/>
               </w:rPr>
-              <w:t>已注册用户转载他人日志</w:t>
+              <w:t>管理员或者已注册用户删除日志</w:t>
             </w:r>
           </w:p>
         </w:tc>
@@ -7838,7 +7854,15 @@
                 <w:sz w:val="21"/>
                 <w:szCs w:val="21"/>
               </w:rPr>
-              <w:t>206</w:t>
+              <w:t>20</w:t>
+            </w:r>
+            <w:r>
+              <w:rPr>
+                <w:rFonts w:ascii="宋体" w:eastAsia="宋体" w:hAnsi="宋体" w:cs="宋体" w:hint="eastAsia"/>
+                <w:sz w:val="21"/>
+                <w:szCs w:val="21"/>
+              </w:rPr>
+              <w:t>6</w:t>
             </w:r>
           </w:p>
         </w:tc>
@@ -7868,7 +7892,7 @@
                 <w:sz w:val="21"/>
                 <w:szCs w:val="21"/>
               </w:rPr>
-              <w:t>删除日志</w:t>
+              <w:t>收藏日志</w:t>
             </w:r>
           </w:p>
         </w:tc>
@@ -7898,7 +7922,7 @@
                 <w:sz w:val="21"/>
                 <w:szCs w:val="21"/>
               </w:rPr>
-              <w:t>管理员或者已注册用户删除日志</w:t>
+              <w:t>管理员或者已注册用户收藏日志</w:t>
             </w:r>
           </w:p>
         </w:tc>
@@ -7933,7 +7957,15 @@
                 <w:sz w:val="21"/>
                 <w:szCs w:val="21"/>
               </w:rPr>
-              <w:t>207</w:t>
+              <w:t>20</w:t>
+            </w:r>
+            <w:r>
+              <w:rPr>
+                <w:rFonts w:ascii="宋体" w:eastAsia="宋体" w:hAnsi="宋体" w:cs="宋体" w:hint="eastAsia"/>
+                <w:sz w:val="21"/>
+                <w:szCs w:val="21"/>
+              </w:rPr>
+              <w:t>7</w:t>
             </w:r>
           </w:p>
         </w:tc>
@@ -7957,14 +7989,16 @@
                 <w:szCs w:val="21"/>
               </w:rPr>
             </w:pPr>
-            <w:r>
-              <w:rPr>
-                <w:rFonts w:ascii="宋体" w:eastAsia="宋体" w:hAnsi="宋体" w:cs="宋体" w:hint="eastAsia"/>
-                <w:sz w:val="21"/>
-                <w:szCs w:val="21"/>
-              </w:rPr>
-              <w:t>收藏日志</w:t>
-            </w:r>
+            <w:proofErr w:type="gramStart"/>
+            <w:r>
+              <w:rPr>
+                <w:rFonts w:ascii="宋体" w:eastAsia="宋体" w:hAnsi="宋体" w:cs="宋体" w:hint="eastAsia"/>
+                <w:sz w:val="21"/>
+                <w:szCs w:val="21"/>
+              </w:rPr>
+              <w:t>点赞日志</w:t>
+            </w:r>
+            <w:proofErr w:type="gramEnd"/>
           </w:p>
         </w:tc>
         <w:tc>
@@ -7993,13 +8027,40 @@
                 <w:sz w:val="21"/>
                 <w:szCs w:val="21"/>
               </w:rPr>
-              <w:t>管理员或者已注册用户收藏日志</w:t>
-            </w:r>
+              <w:t>已注册</w:t>
+            </w:r>
+            <w:r>
+              <w:rPr>
+                <w:rFonts w:ascii="宋体" w:eastAsia="宋体" w:hAnsi="宋体" w:cs="宋体" w:hint="eastAsia"/>
+                <w:sz w:val="21"/>
+                <w:szCs w:val="21"/>
+              </w:rPr>
+              <w:t>用户</w:t>
+            </w:r>
+            <w:r>
+              <w:rPr>
+                <w:rFonts w:ascii="宋体" w:eastAsia="宋体" w:hAnsi="宋体" w:cs="宋体" w:hint="eastAsia"/>
+                <w:sz w:val="21"/>
+                <w:szCs w:val="21"/>
+              </w:rPr>
+              <w:t>对日志</w:t>
+            </w:r>
+            <w:proofErr w:type="gramStart"/>
+            <w:r>
+              <w:rPr>
+                <w:rFonts w:ascii="宋体" w:eastAsia="宋体" w:hAnsi="宋体" w:cs="宋体" w:hint="eastAsia"/>
+                <w:sz w:val="21"/>
+                <w:szCs w:val="21"/>
+              </w:rPr>
+              <w:t>进行点赞</w:t>
+            </w:r>
+            <w:proofErr w:type="gramEnd"/>
           </w:p>
         </w:tc>
       </w:tr>
       <w:tr>
         <w:trPr>
+          <w:trHeight w:val="278"/>
           <w:jc w:val="center"/>
         </w:trPr>
         <w:tc>
@@ -8028,7 +8089,7 @@
                 <w:sz w:val="21"/>
                 <w:szCs w:val="21"/>
               </w:rPr>
-              <w:t>208</w:t>
+              <w:t>301</w:t>
             </w:r>
           </w:p>
         </w:tc>
@@ -8052,16 +8113,14 @@
                 <w:szCs w:val="21"/>
               </w:rPr>
             </w:pPr>
-            <w:proofErr w:type="gramStart"/>
-            <w:r>
-              <w:rPr>
-                <w:rFonts w:ascii="宋体" w:eastAsia="宋体" w:hAnsi="宋体" w:cs="宋体" w:hint="eastAsia"/>
-                <w:sz w:val="21"/>
-                <w:szCs w:val="21"/>
-              </w:rPr>
-              <w:t>点赞日志</w:t>
-            </w:r>
-            <w:proofErr w:type="gramEnd"/>
+            <w:r>
+              <w:rPr>
+                <w:rFonts w:ascii="宋体" w:eastAsia="宋体" w:hAnsi="宋体" w:cs="宋体" w:hint="eastAsia"/>
+                <w:sz w:val="21"/>
+                <w:szCs w:val="21"/>
+              </w:rPr>
+              <w:t>发表留言</w:t>
+            </w:r>
           </w:p>
         </w:tc>
         <w:tc>
@@ -8090,40 +8149,13 @@
                 <w:sz w:val="21"/>
                 <w:szCs w:val="21"/>
               </w:rPr>
-              <w:t>已注册</w:t>
-            </w:r>
-            <w:r>
-              <w:rPr>
-                <w:rFonts w:ascii="宋体" w:eastAsia="宋体" w:hAnsi="宋体" w:cs="宋体" w:hint="eastAsia"/>
-                <w:sz w:val="21"/>
-                <w:szCs w:val="21"/>
-              </w:rPr>
-              <w:t>用户</w:t>
-            </w:r>
-            <w:r>
-              <w:rPr>
-                <w:rFonts w:ascii="宋体" w:eastAsia="宋体" w:hAnsi="宋体" w:cs="宋体" w:hint="eastAsia"/>
-                <w:sz w:val="21"/>
-                <w:szCs w:val="21"/>
-              </w:rPr>
-              <w:t>对日志</w:t>
-            </w:r>
-            <w:proofErr w:type="gramStart"/>
-            <w:r>
-              <w:rPr>
-                <w:rFonts w:ascii="宋体" w:eastAsia="宋体" w:hAnsi="宋体" w:cs="宋体" w:hint="eastAsia"/>
-                <w:sz w:val="21"/>
-                <w:szCs w:val="21"/>
-              </w:rPr>
-              <w:t>进行点赞</w:t>
-            </w:r>
-            <w:proofErr w:type="gramEnd"/>
+              <w:t>已注册用户对其他用户发表留言</w:t>
+            </w:r>
           </w:p>
         </w:tc>
       </w:tr>
       <w:tr>
         <w:trPr>
-          <w:trHeight w:val="278"/>
           <w:jc w:val="center"/>
         </w:trPr>
         <w:tc>
@@ -8152,7 +8184,7 @@
                 <w:sz w:val="21"/>
                 <w:szCs w:val="21"/>
               </w:rPr>
-              <w:t>301</w:t>
+              <w:t>302</w:t>
             </w:r>
           </w:p>
         </w:tc>
@@ -8182,7 +8214,7 @@
                 <w:sz w:val="21"/>
                 <w:szCs w:val="21"/>
               </w:rPr>
-              <w:t>发表留言</w:t>
+              <w:t>查看留言</w:t>
             </w:r>
           </w:p>
         </w:tc>
@@ -8212,7 +8244,7 @@
                 <w:sz w:val="21"/>
                 <w:szCs w:val="21"/>
               </w:rPr>
-              <w:t>已注册用户对其他用户发表留言</w:t>
+              <w:t>已注册用户或管理员查看留言</w:t>
             </w:r>
           </w:p>
         </w:tc>
@@ -8247,7 +8279,15 @@
                 <w:sz w:val="21"/>
                 <w:szCs w:val="21"/>
               </w:rPr>
-              <w:t>302</w:t>
+              <w:t>30</w:t>
+            </w:r>
+            <w:r>
+              <w:rPr>
+                <w:rFonts w:ascii="宋体" w:eastAsia="宋体" w:hAnsi="宋体" w:cs="宋体" w:hint="eastAsia"/>
+                <w:sz w:val="21"/>
+                <w:szCs w:val="21"/>
+              </w:rPr>
+              <w:t>3</w:t>
             </w:r>
           </w:p>
         </w:tc>
@@ -8277,7 +8317,7 @@
                 <w:sz w:val="21"/>
                 <w:szCs w:val="21"/>
               </w:rPr>
-              <w:t>查看留言</w:t>
+              <w:t>查看站内消息</w:t>
             </w:r>
           </w:p>
         </w:tc>
@@ -8307,7 +8347,7 @@
                 <w:sz w:val="21"/>
                 <w:szCs w:val="21"/>
               </w:rPr>
-              <w:t>已注册用户或管理员查看留言</w:t>
+              <w:t>已注册用户查看系统提供的当前用户有未读的其他用户发送的留言或者评论等操作的提醒，以及系统通知</w:t>
             </w:r>
           </w:p>
         </w:tc>
@@ -8342,15 +8382,7 @@
                 <w:sz w:val="21"/>
                 <w:szCs w:val="21"/>
               </w:rPr>
-              <w:t>30</w:t>
-            </w:r>
-            <w:r>
-              <w:rPr>
-                <w:rFonts w:ascii="宋体" w:eastAsia="宋体" w:hAnsi="宋体" w:cs="宋体" w:hint="eastAsia"/>
-                <w:sz w:val="21"/>
-                <w:szCs w:val="21"/>
-              </w:rPr>
-              <w:t>3</w:t>
+              <w:t>401</w:t>
             </w:r>
           </w:p>
         </w:tc>
@@ -8380,7 +8412,7 @@
                 <w:sz w:val="21"/>
                 <w:szCs w:val="21"/>
               </w:rPr>
-              <w:t>查看站内消息</w:t>
+              <w:t>创建圈子</w:t>
             </w:r>
           </w:p>
         </w:tc>
@@ -8410,7 +8442,7 @@
                 <w:sz w:val="21"/>
                 <w:szCs w:val="21"/>
               </w:rPr>
-              <w:t>已注册用户查看系统提供的当前用户有未读的其他用户发送的留言或者评论等操作的提醒，以及系统通知</w:t>
+              <w:t>导师创建自己的圈子</w:t>
             </w:r>
           </w:p>
         </w:tc>
@@ -8445,7 +8477,7 @@
                 <w:sz w:val="21"/>
                 <w:szCs w:val="21"/>
               </w:rPr>
-              <w:t>401</w:t>
+              <w:t>402</w:t>
             </w:r>
           </w:p>
         </w:tc>
@@ -8475,7 +8507,7 @@
                 <w:sz w:val="21"/>
                 <w:szCs w:val="21"/>
               </w:rPr>
-              <w:t>创建圈子</w:t>
+              <w:t>增加新成员</w:t>
             </w:r>
           </w:p>
         </w:tc>
@@ -8505,7 +8537,7 @@
                 <w:sz w:val="21"/>
                 <w:szCs w:val="21"/>
               </w:rPr>
-              <w:t>导师创建自己的圈子</w:t>
+              <w:t>已注册用户申请加入圈子</w:t>
             </w:r>
           </w:p>
         </w:tc>
@@ -8540,7 +8572,7 @@
                 <w:sz w:val="21"/>
                 <w:szCs w:val="21"/>
               </w:rPr>
-              <w:t>402</w:t>
+              <w:t>403</w:t>
             </w:r>
           </w:p>
         </w:tc>
@@ -8570,7 +8602,7 @@
                 <w:sz w:val="21"/>
                 <w:szCs w:val="21"/>
               </w:rPr>
-              <w:t>增加新成员</w:t>
+              <w:t>删除成员</w:t>
             </w:r>
           </w:p>
         </w:tc>
@@ -8600,7 +8632,7 @@
                 <w:sz w:val="21"/>
                 <w:szCs w:val="21"/>
               </w:rPr>
-              <w:t>已注册用户申请加入圈子</w:t>
+              <w:t>导师删除圈子中特定的成员</w:t>
             </w:r>
           </w:p>
         </w:tc>
@@ -8635,7 +8667,7 @@
                 <w:sz w:val="21"/>
                 <w:szCs w:val="21"/>
               </w:rPr>
-              <w:t>403</w:t>
+              <w:t>404</w:t>
             </w:r>
           </w:p>
         </w:tc>
@@ -8665,7 +8697,7 @@
                 <w:sz w:val="21"/>
                 <w:szCs w:val="21"/>
               </w:rPr>
-              <w:t>删除成员</w:t>
+              <w:t>查看成员信息</w:t>
             </w:r>
           </w:p>
         </w:tc>
@@ -8695,7 +8727,7 @@
                 <w:sz w:val="21"/>
                 <w:szCs w:val="21"/>
               </w:rPr>
-              <w:t>导师删除圈子中特定的成员</w:t>
+              <w:t>导师或已注册用户查看圈子中成员的详细信息（即用户编辑的向外展示的个人页面）</w:t>
             </w:r>
           </w:p>
         </w:tc>
@@ -8730,7 +8762,7 @@
                 <w:sz w:val="21"/>
                 <w:szCs w:val="21"/>
               </w:rPr>
-              <w:t>404</w:t>
+              <w:t>405</w:t>
             </w:r>
           </w:p>
         </w:tc>
@@ -8760,7 +8792,7 @@
                 <w:sz w:val="21"/>
                 <w:szCs w:val="21"/>
               </w:rPr>
-              <w:t>查看成员信息</w:t>
+              <w:t>查看圈子信息</w:t>
             </w:r>
           </w:p>
         </w:tc>
@@ -8790,7 +8822,15 @@
                 <w:sz w:val="21"/>
                 <w:szCs w:val="21"/>
               </w:rPr>
-              <w:t>导师或已注册用户查看圈子中成员的详细信息（即用户编辑的向外展示的个人页面）</w:t>
+              <w:t>已注册用户</w:t>
+            </w:r>
+            <w:r>
+              <w:rPr>
+                <w:rFonts w:ascii="宋体" w:eastAsia="宋体" w:hAnsi="宋体" w:cs="宋体" w:hint="eastAsia"/>
+                <w:sz w:val="21"/>
+                <w:szCs w:val="21"/>
+              </w:rPr>
+              <w:t>查看圈子信息</w:t>
             </w:r>
           </w:p>
         </w:tc>
@@ -8825,7 +8865,7 @@
                 <w:sz w:val="21"/>
                 <w:szCs w:val="21"/>
               </w:rPr>
-              <w:t>405</w:t>
+              <w:t>406</w:t>
             </w:r>
           </w:p>
         </w:tc>
@@ -8855,7 +8895,7 @@
                 <w:sz w:val="21"/>
                 <w:szCs w:val="21"/>
               </w:rPr>
-              <w:t>查看圈子信息</w:t>
+              <w:t>修改圈子信息</w:t>
             </w:r>
           </w:p>
         </w:tc>
@@ -8885,15 +8925,7 @@
                 <w:sz w:val="21"/>
                 <w:szCs w:val="21"/>
               </w:rPr>
-              <w:t>已注册用户</w:t>
-            </w:r>
-            <w:r>
-              <w:rPr>
-                <w:rFonts w:ascii="宋体" w:eastAsia="宋体" w:hAnsi="宋体" w:cs="宋体" w:hint="eastAsia"/>
-                <w:sz w:val="21"/>
-                <w:szCs w:val="21"/>
-              </w:rPr>
-              <w:t>查看圈子信息</w:t>
+              <w:t>导师修改圈子的信息</w:t>
             </w:r>
           </w:p>
         </w:tc>
@@ -8928,7 +8960,7 @@
                 <w:sz w:val="21"/>
                 <w:szCs w:val="21"/>
               </w:rPr>
-              <w:t>406</w:t>
+              <w:t>407</w:t>
             </w:r>
           </w:p>
         </w:tc>
@@ -8958,7 +8990,7 @@
                 <w:sz w:val="21"/>
                 <w:szCs w:val="21"/>
               </w:rPr>
-              <w:t>修改圈子信息</w:t>
+              <w:t>关注成员</w:t>
             </w:r>
           </w:p>
         </w:tc>
@@ -8988,7 +9020,7 @@
                 <w:sz w:val="21"/>
                 <w:szCs w:val="21"/>
               </w:rPr>
-              <w:t>导师修改圈子的信息</w:t>
+              <w:t>已注册用户通过关注成员，可以获得该成员的最新动态</w:t>
             </w:r>
           </w:p>
         </w:tc>
@@ -9023,7 +9055,7 @@
                 <w:sz w:val="21"/>
                 <w:szCs w:val="21"/>
               </w:rPr>
-              <w:t>407</w:t>
+              <w:t>408</w:t>
             </w:r>
           </w:p>
         </w:tc>
@@ -9053,7 +9085,7 @@
                 <w:sz w:val="21"/>
                 <w:szCs w:val="21"/>
               </w:rPr>
-              <w:t>关注成员</w:t>
+              <w:t>收藏圈子</w:t>
             </w:r>
           </w:p>
         </w:tc>
@@ -9083,7 +9115,7 @@
                 <w:sz w:val="21"/>
                 <w:szCs w:val="21"/>
               </w:rPr>
-              <w:t>已注册用户通过关注成员，可以获得该成员的最新动态</w:t>
+              <w:t>已注册用户收藏圈子</w:t>
             </w:r>
           </w:p>
         </w:tc>
@@ -9118,7 +9150,7 @@
                 <w:sz w:val="21"/>
                 <w:szCs w:val="21"/>
               </w:rPr>
-              <w:t>408</w:t>
+              <w:t>409</w:t>
             </w:r>
           </w:p>
         </w:tc>
@@ -9148,7 +9180,7 @@
                 <w:sz w:val="21"/>
                 <w:szCs w:val="21"/>
               </w:rPr>
-              <w:t>收藏圈子</w:t>
+              <w:t>圈子隐私设置</w:t>
             </w:r>
           </w:p>
         </w:tc>
@@ -9178,7 +9210,7 @@
                 <w:sz w:val="21"/>
                 <w:szCs w:val="21"/>
               </w:rPr>
-              <w:t>已注册用户收藏圈子</w:t>
+              <w:t>导师可设置圈子的私密性（公开或者私密）</w:t>
             </w:r>
           </w:p>
         </w:tc>
@@ -9213,7 +9245,7 @@
                 <w:sz w:val="21"/>
                 <w:szCs w:val="21"/>
               </w:rPr>
-              <w:t>409</w:t>
+              <w:t>410</w:t>
             </w:r>
           </w:p>
         </w:tc>
@@ -9243,7 +9275,7 @@
                 <w:sz w:val="21"/>
                 <w:szCs w:val="21"/>
               </w:rPr>
-              <w:t>圈子隐私设置</w:t>
+              <w:t>任务板</w:t>
             </w:r>
           </w:p>
         </w:tc>
@@ -9273,7 +9305,25 @@
                 <w:sz w:val="21"/>
                 <w:szCs w:val="21"/>
               </w:rPr>
-              <w:t>导师可设置圈子的私密性（公开或者私密）</w:t>
+              <w:t>导师可通过任务</w:t>
+            </w:r>
+            <w:proofErr w:type="gramStart"/>
+            <w:r>
+              <w:rPr>
+                <w:rFonts w:ascii="宋体" w:eastAsia="宋体" w:hAnsi="宋体" w:cs="宋体" w:hint="eastAsia"/>
+                <w:sz w:val="21"/>
+                <w:szCs w:val="21"/>
+              </w:rPr>
+              <w:t>版发布</w:t>
+            </w:r>
+            <w:proofErr w:type="gramEnd"/>
+            <w:r>
+              <w:rPr>
+                <w:rFonts w:ascii="宋体" w:eastAsia="宋体" w:hAnsi="宋体" w:cs="宋体" w:hint="eastAsia"/>
+                <w:sz w:val="21"/>
+                <w:szCs w:val="21"/>
+              </w:rPr>
+              <w:t>任务，圈子内用户可完成任务和打卡</w:t>
             </w:r>
           </w:p>
         </w:tc>
@@ -9308,7 +9358,7 @@
                 <w:sz w:val="21"/>
                 <w:szCs w:val="21"/>
               </w:rPr>
-              <w:t>410</w:t>
+              <w:t>411</w:t>
             </w:r>
           </w:p>
         </w:tc>
@@ -9338,7 +9388,7 @@
                 <w:sz w:val="21"/>
                 <w:szCs w:val="21"/>
               </w:rPr>
-              <w:t>任务板</w:t>
+              <w:t>圈子分类筛选</w:t>
             </w:r>
           </w:p>
         </w:tc>
@@ -9368,25 +9418,7 @@
                 <w:sz w:val="21"/>
                 <w:szCs w:val="21"/>
               </w:rPr>
-              <w:t>导师可通过任务</w:t>
-            </w:r>
-            <w:proofErr w:type="gramStart"/>
-            <w:r>
-              <w:rPr>
-                <w:rFonts w:ascii="宋体" w:eastAsia="宋体" w:hAnsi="宋体" w:cs="宋体" w:hint="eastAsia"/>
-                <w:sz w:val="21"/>
-                <w:szCs w:val="21"/>
-              </w:rPr>
-              <w:t>版发布</w:t>
-            </w:r>
-            <w:proofErr w:type="gramEnd"/>
-            <w:r>
-              <w:rPr>
-                <w:rFonts w:ascii="宋体" w:eastAsia="宋体" w:hAnsi="宋体" w:cs="宋体" w:hint="eastAsia"/>
-                <w:sz w:val="21"/>
-                <w:szCs w:val="21"/>
-              </w:rPr>
-              <w:t>任务，圈子内用户可完成任务和打卡</w:t>
+              <w:t>导师在创建圈子时，可以给圈子打上标签以便分类</w:t>
             </w:r>
           </w:p>
         </w:tc>
@@ -9421,7 +9453,7 @@
                 <w:sz w:val="21"/>
                 <w:szCs w:val="21"/>
               </w:rPr>
-              <w:t>411</w:t>
+              <w:t>412</w:t>
             </w:r>
           </w:p>
         </w:tc>
@@ -9451,7 +9483,7 @@
                 <w:sz w:val="21"/>
                 <w:szCs w:val="21"/>
               </w:rPr>
-              <w:t>圈子分类筛选</w:t>
+              <w:t>批准加入圈子申请</w:t>
             </w:r>
           </w:p>
         </w:tc>
@@ -9481,7 +9513,7 @@
                 <w:sz w:val="21"/>
                 <w:szCs w:val="21"/>
               </w:rPr>
-              <w:t>导师在创建圈子时，可以给圈子打上标签以便分类</w:t>
+              <w:t>导师可以对申请加入圈子的成员进行审批，拒绝加入或允许加入</w:t>
             </w:r>
           </w:p>
         </w:tc>
@@ -9516,7 +9548,7 @@
                 <w:sz w:val="21"/>
                 <w:szCs w:val="21"/>
               </w:rPr>
-              <w:t>412</w:t>
+              <w:t>501</w:t>
             </w:r>
           </w:p>
         </w:tc>
@@ -9546,7 +9578,7 @@
                 <w:sz w:val="21"/>
                 <w:szCs w:val="21"/>
               </w:rPr>
-              <w:t>批准加入圈子申请</w:t>
+              <w:t>发起讨论</w:t>
             </w:r>
           </w:p>
         </w:tc>
@@ -9576,7 +9608,7 @@
                 <w:sz w:val="21"/>
                 <w:szCs w:val="21"/>
               </w:rPr>
-              <w:t>导师可以对申请加入圈子的成员进行审批，拒绝加入或允许加入</w:t>
+              <w:t>圈子成员发起讨论</w:t>
             </w:r>
           </w:p>
         </w:tc>
@@ -9611,7 +9643,7 @@
                 <w:sz w:val="21"/>
                 <w:szCs w:val="21"/>
               </w:rPr>
-              <w:t>501</w:t>
+              <w:t>502</w:t>
             </w:r>
           </w:p>
         </w:tc>
@@ -9641,7 +9673,7 @@
                 <w:sz w:val="21"/>
                 <w:szCs w:val="21"/>
               </w:rPr>
-              <w:t>发起讨论</w:t>
+              <w:t>参与讨论</w:t>
             </w:r>
           </w:p>
         </w:tc>
@@ -9671,7 +9703,7 @@
                 <w:sz w:val="21"/>
                 <w:szCs w:val="21"/>
               </w:rPr>
-              <w:t>圈子成员发起讨论</w:t>
+              <w:t>圈子成员参与某一特定的讨论</w:t>
             </w:r>
           </w:p>
         </w:tc>
@@ -9706,7 +9738,7 @@
                 <w:sz w:val="21"/>
                 <w:szCs w:val="21"/>
               </w:rPr>
-              <w:t>502</w:t>
+              <w:t>503</w:t>
             </w:r>
           </w:p>
         </w:tc>
@@ -9736,7 +9768,7 @@
                 <w:sz w:val="21"/>
                 <w:szCs w:val="21"/>
               </w:rPr>
-              <w:t>参与讨论</w:t>
+              <w:t>查看讨论内容</w:t>
             </w:r>
           </w:p>
         </w:tc>
@@ -9766,7 +9798,7 @@
                 <w:sz w:val="21"/>
                 <w:szCs w:val="21"/>
               </w:rPr>
-              <w:t>圈子成员参与某一特定的讨论</w:t>
+              <w:t>管理员或者圈子成员查看讨论的内容</w:t>
             </w:r>
           </w:p>
         </w:tc>
@@ -9802,101 +9834,6 @@
                 <w:szCs w:val="21"/>
               </w:rPr>
               <w:lastRenderedPageBreak/>
-              <w:t>503</w:t>
-            </w:r>
-          </w:p>
-        </w:tc>
-        <w:tc>
-          <w:tcPr>
-            <w:tcW w:w="1620" w:type="dxa"/>
-            <w:tcBorders>
-              <w:top w:val="single" w:sz="4" w:space="0" w:color="auto"/>
-              <w:left w:val="nil"/>
-              <w:bottom w:val="single" w:sz="4" w:space="0" w:color="auto"/>
-              <w:right w:val="single" w:sz="4" w:space="0" w:color="auto"/>
-            </w:tcBorders>
-          </w:tcPr>
-          <w:p>
-            <w:pPr>
-              <w:spacing w:before="120" w:after="120" w:line="240" w:lineRule="auto"/>
-              <w:jc w:val="center"/>
-              <w:rPr>
-                <w:rFonts w:ascii="宋体" w:eastAsia="宋体" w:hAnsi="宋体" w:cs="宋体"/>
-                <w:sz w:val="21"/>
-                <w:szCs w:val="21"/>
-              </w:rPr>
-            </w:pPr>
-            <w:r>
-              <w:rPr>
-                <w:rFonts w:ascii="宋体" w:eastAsia="宋体" w:hAnsi="宋体" w:cs="宋体" w:hint="eastAsia"/>
-                <w:sz w:val="21"/>
-                <w:szCs w:val="21"/>
-              </w:rPr>
-              <w:t>查看讨论内容</w:t>
-            </w:r>
-          </w:p>
-        </w:tc>
-        <w:tc>
-          <w:tcPr>
-            <w:tcW w:w="5432" w:type="dxa"/>
-            <w:tcBorders>
-              <w:top w:val="single" w:sz="4" w:space="0" w:color="auto"/>
-              <w:left w:val="nil"/>
-              <w:bottom w:val="single" w:sz="4" w:space="0" w:color="auto"/>
-              <w:right w:val="single" w:sz="4" w:space="0" w:color="auto"/>
-            </w:tcBorders>
-          </w:tcPr>
-          <w:p>
-            <w:pPr>
-              <w:spacing w:before="120" w:after="120" w:line="240" w:lineRule="auto"/>
-              <w:jc w:val="center"/>
-              <w:rPr>
-                <w:rFonts w:ascii="宋体" w:eastAsia="宋体" w:hAnsi="宋体" w:cs="宋体"/>
-                <w:sz w:val="21"/>
-                <w:szCs w:val="21"/>
-              </w:rPr>
-            </w:pPr>
-            <w:r>
-              <w:rPr>
-                <w:rFonts w:ascii="宋体" w:eastAsia="宋体" w:hAnsi="宋体" w:cs="宋体" w:hint="eastAsia"/>
-                <w:sz w:val="21"/>
-                <w:szCs w:val="21"/>
-              </w:rPr>
-              <w:t>管理员或者圈子成员查看讨论的内容</w:t>
-            </w:r>
-          </w:p>
-        </w:tc>
-      </w:tr>
-      <w:tr>
-        <w:trPr>
-          <w:jc w:val="center"/>
-        </w:trPr>
-        <w:tc>
-          <w:tcPr>
-            <w:tcW w:w="1470" w:type="dxa"/>
-            <w:tcBorders>
-              <w:top w:val="single" w:sz="4" w:space="0" w:color="auto"/>
-              <w:left w:val="single" w:sz="4" w:space="0" w:color="auto"/>
-              <w:bottom w:val="single" w:sz="4" w:space="0" w:color="auto"/>
-              <w:right w:val="single" w:sz="4" w:space="0" w:color="auto"/>
-            </w:tcBorders>
-          </w:tcPr>
-          <w:p>
-            <w:pPr>
-              <w:spacing w:before="120" w:after="120" w:line="240" w:lineRule="auto"/>
-              <w:jc w:val="center"/>
-              <w:rPr>
-                <w:rFonts w:ascii="宋体" w:eastAsia="宋体" w:hAnsi="宋体" w:cs="宋体"/>
-                <w:sz w:val="21"/>
-                <w:szCs w:val="21"/>
-              </w:rPr>
-            </w:pPr>
-            <w:r>
-              <w:rPr>
-                <w:rFonts w:ascii="宋体" w:eastAsia="宋体" w:hAnsi="宋体" w:cs="宋体" w:hint="eastAsia"/>
-                <w:sz w:val="21"/>
-                <w:szCs w:val="21"/>
-              </w:rPr>
               <w:t>504</w:t>
             </w:r>
           </w:p>
@@ -11923,7 +11860,6 @@
                 <w:sz w:val="21"/>
                 <w:szCs w:val="21"/>
               </w:rPr>
-              <w:lastRenderedPageBreak/>
               <w:t>编号</w:t>
             </w:r>
           </w:p>
@@ -13983,7 +13919,6 @@
           <w:sz w:val="24"/>
           <w:szCs w:val="24"/>
         </w:rPr>
-        <w:lastRenderedPageBreak/>
         <w:t>Springboot</w:t>
       </w:r>
       <w:proofErr w:type="spellEnd"/>
@@ -22826,7 +22761,7 @@
     <w:lsdException w:name="HTML Sample" w:semiHidden="1" w:unhideWhenUsed="1"/>
     <w:lsdException w:name="HTML Typewriter" w:semiHidden="1" w:unhideWhenUsed="1"/>
     <w:lsdException w:name="HTML Variable" w:semiHidden="1" w:unhideWhenUsed="1"/>
-    <w:lsdException w:name="Normal Table" w:qFormat="1"/>
+    <w:lsdException w:name="Normal Table" w:semiHidden="1" w:unhideWhenUsed="1" w:qFormat="1"/>
     <w:lsdException w:name="annotation subject" w:semiHidden="1" w:unhideWhenUsed="1"/>
     <w:lsdException w:name="No List" w:semiHidden="1" w:unhideWhenUsed="1"/>
     <w:lsdException w:name="Outline List 1" w:semiHidden="1" w:unhideWhenUsed="1"/>
@@ -22873,8 +22808,10 @@
     <w:lsdException w:name="Table Subtle 2" w:semiHidden="1" w:unhideWhenUsed="1"/>
     <w:lsdException w:name="Table Web 1" w:semiHidden="1" w:unhideWhenUsed="1"/>
     <w:lsdException w:name="Table Web 2" w:semiHidden="1" w:unhideWhenUsed="1"/>
+    <w:lsdException w:name="Table Web 3" w:semiHidden="1" w:unhideWhenUsed="1"/>
     <w:lsdException w:name="Balloon Text" w:semiHidden="1" w:unhideWhenUsed="1"/>
     <w:lsdException w:name="Table Grid" w:qFormat="1"/>
+    <w:lsdException w:name="Table Theme" w:semiHidden="1" w:unhideWhenUsed="1"/>
     <w:lsdException w:name="Placeholder Text" w:semiHidden="1"/>
     <w:lsdException w:name="No Spacing" w:uiPriority="1" w:qFormat="1"/>
     <w:lsdException w:name="Light Shading" w:uiPriority="60"/>
@@ -23765,10 +23702,6 @@
 </file>
 
 <file path=customXml/item1.xml><?xml version="1.0" encoding="utf-8"?>
-<b:Sources xmlns:b="http://schemas.openxmlformats.org/officeDocument/2006/bibliography" xmlns="http://schemas.openxmlformats.org/officeDocument/2006/bibliography" SelectedStyle="\APASixthEditionOfficeOnline.xsl" StyleName="APA" Version="6"/>
-</file>
-
-<file path=customXml/item2.xml><?xml version="1.0" encoding="utf-8"?>
 <s:customData xmlns="http://www.wps.cn/officeDocument/2013/wpsCustomData" xmlns:s="http://www.wps.cn/officeDocument/2013/wpsCustomData">
   <customSectProps>
     <customSectPr/>
@@ -23777,18 +23710,22 @@
 </s:customData>
 </file>
 
+<file path=customXml/item2.xml><?xml version="1.0" encoding="utf-8"?>
+<b:Sources xmlns:b="http://schemas.openxmlformats.org/officeDocument/2006/bibliography" xmlns="http://schemas.openxmlformats.org/officeDocument/2006/bibliography" SelectedStyle="\APASixthEditionOfficeOnline.xsl" StyleName="APA" Version="6"/>
+</file>
+
 <file path=customXml/itemProps1.xml><?xml version="1.0" encoding="utf-8"?>
+<ds:datastoreItem xmlns:ds="http://schemas.openxmlformats.org/officeDocument/2006/customXml" ds:itemID="{B1977F7D-205B-4081-913C-38D41E755F92}">
+  <ds:schemaRefs>
+    <ds:schemaRef ds:uri="http://www.wps.cn/officeDocument/2013/wpsCustomData"/>
+  </ds:schemaRefs>
+</ds:datastoreItem>
+</file>
+
+<file path=customXml/itemProps2.xml><?xml version="1.0" encoding="utf-8"?>
 <ds:datastoreItem xmlns:ds="http://schemas.openxmlformats.org/officeDocument/2006/customXml" ds:itemID="{DB97EC96-F459-4C9E-808D-19A0E4EC298C}">
   <ds:schemaRefs>
     <ds:schemaRef ds:uri="http://schemas.openxmlformats.org/officeDocument/2006/bibliography"/>
   </ds:schemaRefs>
 </ds:datastoreItem>
-</file>
-
-<file path=customXml/itemProps2.xml><?xml version="1.0" encoding="utf-8"?>
-<ds:datastoreItem xmlns:ds="http://schemas.openxmlformats.org/officeDocument/2006/customXml" ds:itemID="{B1977F7D-205B-4081-913C-38D41E755F92}">
-  <ds:schemaRefs>
-    <ds:schemaRef ds:uri="http://www.wps.cn/officeDocument/2013/wpsCustomData"/>
-  </ds:schemaRefs>
-</ds:datastoreItem>
 </file>